--- a/BlogsWord/Een beweging richting gelijkheid.docx
+++ b/BlogsWord/Een beweging richting gelijkheid.docx
@@ -1,6 +1,6 @@
 
 <file path=word/document.xml><?xml version="1.0" encoding="utf-8"?>
-<w:document xmlns:wpc="http://schemas.microsoft.com/office/word/2010/wordprocessingCanvas" xmlns:cx="http://schemas.microsoft.com/office/drawing/2014/chartex" xmlns:cx1="http://schemas.microsoft.com/office/drawing/2015/9/8/chartex" xmlns:cx2="http://schemas.microsoft.com/office/drawing/2015/10/21/chartex" xmlns:cx3="http://schemas.microsoft.com/office/drawing/2016/5/9/chartex" xmlns:cx4="http://schemas.microsoft.com/office/drawing/2016/5/10/chartex" xmlns:cx5="http://schemas.microsoft.com/office/drawing/2016/5/11/chartex" xmlns:cx6="http://schemas.microsoft.com/office/drawing/2016/5/12/chartex" xmlns:cx7="http://schemas.microsoft.com/office/drawing/2016/5/13/chartex" xmlns:cx8="http://schemas.microsoft.com/office/drawing/2016/5/14/chartex" xmlns:mc="http://schemas.openxmlformats.org/markup-compatibility/2006" xmlns:aink="http://schemas.microsoft.com/office/drawing/2016/ink" xmlns:am3d="http://schemas.microsoft.com/office/drawing/2017/model3d" xmlns:o="urn:schemas-microsoft-com:office:office" xmlns:oel="http://schemas.microsoft.com/office/2019/extlst" xmlns:r="http://schemas.openxmlformats.org/officeDocument/2006/relationships" xmlns:m="http://schemas.openxmlformats.org/officeDocument/2006/math" xmlns:v="urn:schemas-microsoft-com:vml" xmlns:wp14="http://schemas.microsoft.com/office/word/2010/wordprocessingDrawing" xmlns:wp="http://schemas.openxmlformats.org/drawingml/2006/wordprocessingDrawing" xmlns:w10="urn:schemas-microsoft-com:office:word" xmlns:w="http://schemas.openxmlformats.org/wordprocessingml/2006/main" xmlns:w14="http://schemas.microsoft.com/office/word/2010/wordml" xmlns:w15="http://schemas.microsoft.com/office/word/2012/wordml" xmlns:w16cex="http://schemas.microsoft.com/office/word/2018/wordml/cex" xmlns:w16cid="http://schemas.microsoft.com/office/word/2016/wordml/cid" xmlns:w16="http://schemas.microsoft.com/office/word/2018/wordml" xmlns:w16sdtdh="http://schemas.microsoft.com/office/word/2020/wordml/sdtdatahash" xmlns:w16se="http://schemas.microsoft.com/office/word/2015/wordml/symex" xmlns:wpg="http://schemas.microsoft.com/office/word/2010/wordprocessingGroup" xmlns:wpi="http://schemas.microsoft.com/office/word/2010/wordprocessingInk" xmlns:wne="http://schemas.microsoft.com/office/word/2006/wordml" xmlns:wps="http://schemas.microsoft.com/office/word/2010/wordprocessingShape" mc:Ignorable="w14 w15 w16se w16cid w16 w16cex w16sdtdh wp14">
+<w:document xmlns:wpc="http://schemas.microsoft.com/office/word/2010/wordprocessingCanvas" xmlns:cx="http://schemas.microsoft.com/office/drawing/2014/chartex" xmlns:cx1="http://schemas.microsoft.com/office/drawing/2015/9/8/chartex" xmlns:cx2="http://schemas.microsoft.com/office/drawing/2015/10/21/chartex" xmlns:cx3="http://schemas.microsoft.com/office/drawing/2016/5/9/chartex" xmlns:cx4="http://schemas.microsoft.com/office/drawing/2016/5/10/chartex" xmlns:cx5="http://schemas.microsoft.com/office/drawing/2016/5/11/chartex" xmlns:cx6="http://schemas.microsoft.com/office/drawing/2016/5/12/chartex" xmlns:cx7="http://schemas.microsoft.com/office/drawing/2016/5/13/chartex" xmlns:cx8="http://schemas.microsoft.com/office/drawing/2016/5/14/chartex" xmlns:mc="http://schemas.openxmlformats.org/markup-compatibility/2006" xmlns:aink="http://schemas.microsoft.com/office/drawing/2016/ink" xmlns:am3d="http://schemas.microsoft.com/office/drawing/2017/model3d" xmlns:o="urn:schemas-microsoft-com:office:office" xmlns:oel="http://schemas.microsoft.com/office/2019/extlst" xmlns:r="http://schemas.openxmlformats.org/officeDocument/2006/relationships" xmlns:m="http://schemas.openxmlformats.org/officeDocument/2006/math" xmlns:v="urn:schemas-microsoft-com:vml" xmlns:wp14="http://schemas.microsoft.com/office/word/2010/wordprocessingDrawing" xmlns:wp="http://schemas.openxmlformats.org/drawingml/2006/wordprocessingDrawing" xmlns:w10="urn:schemas-microsoft-com:office:word" xmlns:w="http://schemas.openxmlformats.org/wordprocessingml/2006/main" xmlns:w14="http://schemas.microsoft.com/office/word/2010/wordml" xmlns:w15="http://schemas.microsoft.com/office/word/2012/wordml" xmlns:w16cex="http://schemas.microsoft.com/office/word/2018/wordml/cex" xmlns:w16cid="http://schemas.microsoft.com/office/word/2016/wordml/cid" xmlns:w16="http://schemas.microsoft.com/office/word/2018/wordml" xmlns:w16du="http://schemas.microsoft.com/office/word/2023/wordml/word16du" xmlns:w16sdtdh="http://schemas.microsoft.com/office/word/2020/wordml/sdtdatahash" xmlns:w16se="http://schemas.microsoft.com/office/word/2015/wordml/symex" xmlns:wpg="http://schemas.microsoft.com/office/word/2010/wordprocessingGroup" xmlns:wpi="http://schemas.microsoft.com/office/word/2010/wordprocessingInk" xmlns:wne="http://schemas.microsoft.com/office/word/2006/wordml" xmlns:wps="http://schemas.microsoft.com/office/word/2010/wordprocessingShape" mc:Ignorable="w14 w15 w16se w16cid w16 w16cex w16sdtdh wp14">
   <w:body>
     <w:p>
       <w:pPr>
@@ -283,7 +283,19 @@
         <w:rPr>
           <w:rFonts w:ascii="Courier New" w:hAnsi="Courier New" w:cs="Courier New"/>
         </w:rPr>
-        <w:t xml:space="preserve">vuistdikke boeken over gelijkheid die deze hoogleraar economie aan de Parijse </w:t>
+        <w:t>vuistdikke boeken over gelijkheid</w:t>
+      </w:r>
+      <w:r>
+        <w:rPr>
+          <w:rFonts w:ascii="Courier New" w:hAnsi="Courier New" w:cs="Courier New"/>
+        </w:rPr>
+        <w:t>; ze hebben</w:t>
+      </w:r>
+      <w:r>
+        <w:rPr>
+          <w:rFonts w:ascii="Courier New" w:hAnsi="Courier New" w:cs="Courier New"/>
+        </w:rPr>
+        <w:t xml:space="preserve"> deze hoogleraar economie aan de Parijse </w:t>
       </w:r>
       <w:proofErr w:type="spellStart"/>
       <w:r>
@@ -353,7 +365,7 @@
         <w:rPr>
           <w:rFonts w:ascii="Courier New" w:hAnsi="Courier New" w:cs="Courier New"/>
         </w:rPr>
-        <w:t xml:space="preserve"> ondertussen wereldberoemd hebben gemaakt: </w:t>
+        <w:t xml:space="preserve"> ondertussen wereldberoemd gemaakt: </w:t>
       </w:r>
       <w:r>
         <w:rPr>
@@ -559,7 +571,19 @@
         <w:rPr>
           <w:rFonts w:ascii="Courier New" w:hAnsi="Courier New" w:cs="Courier New"/>
         </w:rPr>
-        <w:t xml:space="preserve">Met zijn historische en vergelijkende mentaliteitsgeschiedenissen wil hij gelijkheid niet alleen begrijpelijk maken maar er ook aan bijdragen dat de wereld gelijker wordt. </w:t>
+        <w:t xml:space="preserve">Met zijn historische en vergelijkende mentaliteitsgeschiedenissen wil hij gelijkheid niet alleen begrijpelijk </w:t>
+      </w:r>
+      <w:r>
+        <w:rPr>
+          <w:rFonts w:ascii="Courier New" w:hAnsi="Courier New" w:cs="Courier New"/>
+        </w:rPr>
+        <w:t xml:space="preserve">en inzichtelijk </w:t>
+      </w:r>
+      <w:r>
+        <w:rPr>
+          <w:rFonts w:ascii="Courier New" w:hAnsi="Courier New" w:cs="Courier New"/>
+        </w:rPr>
+        <w:t xml:space="preserve">maken maar er ook aan bijdragen dat de wereld gelijker wordt. </w:t>
       </w:r>
       <w:r>
         <w:rPr>
@@ -583,7 +607,7 @@
         <w:rPr>
           <w:rFonts w:ascii="Courier New" w:hAnsi="Courier New" w:cs="Courier New"/>
         </w:rPr>
-        <w:t xml:space="preserve"> (die overigens heel goed leesbaar zijn)</w:t>
+        <w:t xml:space="preserve"> (overigens heel goed leesbaar)</w:t>
       </w:r>
       <w:r>
         <w:rPr>
@@ -601,7 +625,31 @@
         <w:rPr>
           <w:rFonts w:ascii="Courier New" w:hAnsi="Courier New" w:cs="Courier New"/>
         </w:rPr>
-        <w:t xml:space="preserve"> maar zag er op een gegeven moment toch een goede uitdaging in om zijn gedachten krachtig en compact over te brengen. </w:t>
+        <w:t xml:space="preserve"> maar zag er op een gegeven moment toch een goede uitdaging in om </w:t>
+      </w:r>
+      <w:r>
+        <w:rPr>
+          <w:rFonts w:ascii="Courier New" w:hAnsi="Courier New" w:cs="Courier New"/>
+        </w:rPr>
+        <w:t xml:space="preserve">zo </w:t>
+      </w:r>
+      <w:r>
+        <w:rPr>
+          <w:rFonts w:ascii="Courier New" w:hAnsi="Courier New" w:cs="Courier New"/>
+        </w:rPr>
+        <w:t xml:space="preserve">zijn gedachten </w:t>
+      </w:r>
+      <w:r>
+        <w:rPr>
+          <w:rFonts w:ascii="Courier New" w:hAnsi="Courier New" w:cs="Courier New"/>
+        </w:rPr>
+        <w:t>verder aan te scherpen</w:t>
+      </w:r>
+      <w:r>
+        <w:rPr>
+          <w:rFonts w:ascii="Courier New" w:hAnsi="Courier New" w:cs="Courier New"/>
+        </w:rPr>
+        <w:t xml:space="preserve">. </w:t>
       </w:r>
       <w:r>
         <w:rPr>
@@ -667,19 +715,7 @@
         <w:rPr>
           <w:rFonts w:ascii="Courier New" w:hAnsi="Courier New" w:cs="Courier New"/>
         </w:rPr>
-        <w:t xml:space="preserve"> studie </w:t>
-      </w:r>
-      <w:r>
-        <w:rPr>
-          <w:rFonts w:ascii="Courier New" w:hAnsi="Courier New" w:cs="Courier New"/>
-        </w:rPr>
-        <w:t xml:space="preserve">geworden </w:t>
-      </w:r>
-      <w:r>
-        <w:rPr>
-          <w:rFonts w:ascii="Courier New" w:hAnsi="Courier New" w:cs="Courier New"/>
-        </w:rPr>
-        <w:t>naar toenemende sociale, economische en politieke gelijkheid</w:t>
+        <w:t xml:space="preserve"> studie</w:t>
       </w:r>
       <w:r>
         <w:rPr>
@@ -691,25 +727,19 @@
         <w:rPr>
           <w:rFonts w:ascii="Courier New" w:hAnsi="Courier New" w:cs="Courier New"/>
         </w:rPr>
+        <w:t xml:space="preserve">naar toenemende sociale, economische en politieke gelijkheid </w:t>
+      </w:r>
+      <w:r>
+        <w:rPr>
+          <w:rFonts w:ascii="Courier New" w:hAnsi="Courier New" w:cs="Courier New"/>
+        </w:rPr>
         <w:t>in</w:t>
       </w:r>
       <w:r>
         <w:rPr>
           <w:rFonts w:ascii="Courier New" w:hAnsi="Courier New" w:cs="Courier New"/>
         </w:rPr>
-        <w:t xml:space="preserve"> de periode 1780-2020</w:t>
-      </w:r>
-      <w:r>
-        <w:rPr>
-          <w:rFonts w:ascii="Courier New" w:hAnsi="Courier New" w:cs="Courier New"/>
-        </w:rPr>
-        <w:t>.</w:t>
-      </w:r>
-      <w:r>
-        <w:rPr>
-          <w:rFonts w:ascii="Courier New" w:hAnsi="Courier New" w:cs="Courier New"/>
-        </w:rPr>
-        <w:t xml:space="preserve"> </w:t>
+        <w:t xml:space="preserve"> de periode 1780-2020. </w:t>
       </w:r>
     </w:p>
     <w:p>
@@ -808,7 +838,19 @@
         <w:rPr>
           <w:rFonts w:ascii="Courier New" w:hAnsi="Courier New" w:cs="Courier New"/>
         </w:rPr>
-        <w:t>een nieuw programma voor historisch onderzoek zouden opzetten en waar</w:t>
+        <w:t>een nieuw programma voor historisch onderzoek zou</w:t>
+      </w:r>
+      <w:r>
+        <w:rPr>
+          <w:rFonts w:ascii="Courier New" w:hAnsi="Courier New" w:cs="Courier New"/>
+        </w:rPr>
+        <w:t xml:space="preserve"> </w:t>
+      </w:r>
+      <w:r>
+        <w:rPr>
+          <w:rFonts w:ascii="Courier New" w:hAnsi="Courier New" w:cs="Courier New"/>
+        </w:rPr>
+        <w:t>opzetten en waar</w:t>
       </w:r>
       <w:r>
         <w:rPr>
@@ -827,7 +869,63 @@
         <w:rPr>
           <w:rFonts w:ascii="Courier New" w:hAnsi="Courier New" w:cs="Courier New"/>
         </w:rPr>
+        <w:t>Piketty</w:t>
+      </w:r>
+      <w:proofErr w:type="spellEnd"/>
+      <w:r>
+        <w:rPr>
+          <w:rFonts w:ascii="Courier New" w:hAnsi="Courier New" w:cs="Courier New"/>
+        </w:rPr>
+        <w:t xml:space="preserve"> </w:t>
+      </w:r>
+      <w:r>
+        <w:rPr>
+          <w:rFonts w:ascii="Courier New" w:hAnsi="Courier New" w:cs="Courier New"/>
+        </w:rPr>
+        <w:t xml:space="preserve">zelf een van de leidende krachten </w:t>
+      </w:r>
+      <w:r>
+        <w:rPr>
+          <w:rFonts w:ascii="Courier New" w:hAnsi="Courier New" w:cs="Courier New"/>
+        </w:rPr>
+        <w:t xml:space="preserve">zou </w:t>
+      </w:r>
+      <w:r>
+        <w:rPr>
+          <w:rFonts w:ascii="Courier New" w:hAnsi="Courier New" w:cs="Courier New"/>
+        </w:rPr>
+        <w:t>worden</w:t>
+      </w:r>
+      <w:r>
+        <w:rPr>
+          <w:rFonts w:ascii="Courier New" w:hAnsi="Courier New" w:cs="Courier New"/>
+        </w:rPr>
+        <w:t xml:space="preserve">. Met </w:t>
+      </w:r>
+      <w:r>
+        <w:rPr>
+          <w:rFonts w:ascii="Courier New" w:hAnsi="Courier New" w:cs="Courier New"/>
+        </w:rPr>
+        <w:t xml:space="preserve">digitale </w:t>
+      </w:r>
+      <w:r>
+        <w:rPr>
+          <w:rFonts w:ascii="Courier New" w:hAnsi="Courier New" w:cs="Courier New"/>
+        </w:rPr>
         <w:lastRenderedPageBreak/>
+        <w:t>ontwikkelingen vanaf dezelfde tijd konden langere periodes in meer landen worden onderzocht. Met inzet van verschillende methodes, bronnen en onderzoekstechnieken kon</w:t>
+      </w:r>
+      <w:r>
+        <w:rPr>
+          <w:rFonts w:ascii="Courier New" w:hAnsi="Courier New" w:cs="Courier New"/>
+        </w:rPr>
+        <w:t xml:space="preserve"> </w:t>
+      </w:r>
+      <w:proofErr w:type="spellStart"/>
+      <w:r>
+        <w:rPr>
+          <w:rFonts w:ascii="Courier New" w:hAnsi="Courier New" w:cs="Courier New"/>
+        </w:rPr>
         <w:t>Piketty</w:t>
       </w:r>
       <w:proofErr w:type="spellEnd"/>
@@ -835,62 +933,6 @@
         <w:rPr>
           <w:rFonts w:ascii="Courier New" w:hAnsi="Courier New" w:cs="Courier New"/>
         </w:rPr>
-        <w:t xml:space="preserve"> </w:t>
-      </w:r>
-      <w:r>
-        <w:rPr>
-          <w:rFonts w:ascii="Courier New" w:hAnsi="Courier New" w:cs="Courier New"/>
-        </w:rPr>
-        <w:t xml:space="preserve">zelf een van de leidende krachten </w:t>
-      </w:r>
-      <w:r>
-        <w:rPr>
-          <w:rFonts w:ascii="Courier New" w:hAnsi="Courier New" w:cs="Courier New"/>
-        </w:rPr>
-        <w:t xml:space="preserve">zou </w:t>
-      </w:r>
-      <w:r>
-        <w:rPr>
-          <w:rFonts w:ascii="Courier New" w:hAnsi="Courier New" w:cs="Courier New"/>
-        </w:rPr>
-        <w:t>worden</w:t>
-      </w:r>
-      <w:r>
-        <w:rPr>
-          <w:rFonts w:ascii="Courier New" w:hAnsi="Courier New" w:cs="Courier New"/>
-        </w:rPr>
-        <w:t xml:space="preserve">. Met </w:t>
-      </w:r>
-      <w:r>
-        <w:rPr>
-          <w:rFonts w:ascii="Courier New" w:hAnsi="Courier New" w:cs="Courier New"/>
-        </w:rPr>
-        <w:t xml:space="preserve">digitale </w:t>
-      </w:r>
-      <w:r>
-        <w:rPr>
-          <w:rFonts w:ascii="Courier New" w:hAnsi="Courier New" w:cs="Courier New"/>
-        </w:rPr>
-        <w:t>ontwikkelingen vanaf dezelfde tijd konden langere periodes in meer landen worden onderzocht. Met inzet van verschillende methodes, bronnen en onderzoekstechnieken kon</w:t>
-      </w:r>
-      <w:r>
-        <w:rPr>
-          <w:rFonts w:ascii="Courier New" w:hAnsi="Courier New" w:cs="Courier New"/>
-        </w:rPr>
-        <w:t xml:space="preserve"> </w:t>
-      </w:r>
-      <w:proofErr w:type="spellStart"/>
-      <w:r>
-        <w:rPr>
-          <w:rFonts w:ascii="Courier New" w:hAnsi="Courier New" w:cs="Courier New"/>
-        </w:rPr>
-        <w:t>Piketty</w:t>
-      </w:r>
-      <w:proofErr w:type="spellEnd"/>
-      <w:r>
-        <w:rPr>
-          <w:rFonts w:ascii="Courier New" w:hAnsi="Courier New" w:cs="Courier New"/>
-        </w:rPr>
         <w:t xml:space="preserve"> zelf ook zijn</w:t>
       </w:r>
       <w:r>
@@ -909,7 +951,19 @@
         <w:rPr>
           <w:rFonts w:ascii="Courier New" w:hAnsi="Courier New" w:cs="Courier New"/>
         </w:rPr>
-        <w:t xml:space="preserve"> inzichten o</w:t>
+        <w:t xml:space="preserve"> inzichten </w:t>
+      </w:r>
+      <w:r>
+        <w:rPr>
+          <w:rFonts w:ascii="Courier New" w:hAnsi="Courier New" w:cs="Courier New"/>
+        </w:rPr>
+        <w:t xml:space="preserve">op gelijkheid </w:t>
+      </w:r>
+      <w:r>
+        <w:rPr>
+          <w:rFonts w:ascii="Courier New" w:hAnsi="Courier New" w:cs="Courier New"/>
+        </w:rPr>
+        <w:t>o</w:t>
       </w:r>
       <w:r>
         <w:rPr>
@@ -1062,13 +1116,43 @@
         <w:rPr>
           <w:rFonts w:ascii="Courier New" w:hAnsi="Courier New" w:cs="Courier New"/>
         </w:rPr>
-        <w:t xml:space="preserve">begin gemaakt met de afbraak van slavernij en kolonialisme </w:t>
-      </w:r>
-      <w:r>
-        <w:rPr>
-          <w:rFonts w:ascii="Courier New" w:hAnsi="Courier New" w:cs="Courier New"/>
-        </w:rPr>
-        <w:t>die</w:t>
+        <w:t xml:space="preserve">begin gemaakt met </w:t>
+      </w:r>
+      <w:r>
+        <w:rPr>
+          <w:rFonts w:ascii="Courier New" w:hAnsi="Courier New" w:cs="Courier New"/>
+        </w:rPr>
+        <w:t>het</w:t>
+      </w:r>
+      <w:r>
+        <w:rPr>
+          <w:rFonts w:ascii="Courier New" w:hAnsi="Courier New" w:cs="Courier New"/>
+        </w:rPr>
+        <w:t xml:space="preserve"> afbraak</w:t>
+      </w:r>
+      <w:r>
+        <w:rPr>
+          <w:rFonts w:ascii="Courier New" w:hAnsi="Courier New" w:cs="Courier New"/>
+        </w:rPr>
+        <w:t>proces</w:t>
+      </w:r>
+      <w:r>
+        <w:rPr>
+          <w:rFonts w:ascii="Courier New" w:hAnsi="Courier New" w:cs="Courier New"/>
+        </w:rPr>
+        <w:t xml:space="preserve"> van slavernij en kolonialisme </w:t>
+      </w:r>
+      <w:r>
+        <w:rPr>
+          <w:rFonts w:ascii="Courier New" w:hAnsi="Courier New" w:cs="Courier New"/>
+        </w:rPr>
+        <w:t>d</w:t>
+      </w:r>
+      <w:r>
+        <w:rPr>
+          <w:rFonts w:ascii="Courier New" w:hAnsi="Courier New" w:cs="Courier New"/>
+        </w:rPr>
+        <w:t>at</w:t>
       </w:r>
       <w:r>
         <w:rPr>
@@ -1080,7 +1164,25 @@
         <w:rPr>
           <w:rFonts w:ascii="Courier New" w:hAnsi="Courier New" w:cs="Courier New"/>
         </w:rPr>
-        <w:t>tot op heden door zouden gaan</w:t>
+        <w:t xml:space="preserve">tot op </w:t>
+      </w:r>
+      <w:r>
+        <w:rPr>
+          <w:rFonts w:ascii="Courier New" w:hAnsi="Courier New" w:cs="Courier New"/>
+        </w:rPr>
+        <w:t>de dag van vandaag</w:t>
+      </w:r>
+      <w:r>
+        <w:rPr>
+          <w:rFonts w:ascii="Courier New" w:hAnsi="Courier New" w:cs="Courier New"/>
+        </w:rPr>
+        <w:t xml:space="preserve"> door</w:t>
+      </w:r>
+      <w:r>
+        <w:rPr>
+          <w:rFonts w:ascii="Courier New" w:hAnsi="Courier New" w:cs="Courier New"/>
+        </w:rPr>
+        <w:t>loopt</w:t>
       </w:r>
       <w:r>
         <w:rPr>
@@ -1118,7 +1220,19 @@
         <w:rPr>
           <w:rFonts w:ascii="Courier New" w:hAnsi="Courier New" w:cs="Courier New"/>
         </w:rPr>
-        <w:t xml:space="preserve"> aandacht aan verschillende strijd en </w:t>
+        <w:t xml:space="preserve"> aandacht aan </w:t>
+      </w:r>
+      <w:r>
+        <w:rPr>
+          <w:rFonts w:ascii="Courier New" w:hAnsi="Courier New" w:cs="Courier New"/>
+        </w:rPr>
+        <w:t xml:space="preserve">al die </w:t>
+      </w:r>
+      <w:r>
+        <w:rPr>
+          <w:rFonts w:ascii="Courier New" w:hAnsi="Courier New" w:cs="Courier New"/>
+        </w:rPr>
+        <w:t xml:space="preserve">strijd en </w:t>
       </w:r>
       <w:proofErr w:type="spellStart"/>
       <w:r>
@@ -1132,7 +1246,31 @@
         <w:rPr>
           <w:rFonts w:ascii="Courier New" w:hAnsi="Courier New" w:cs="Courier New"/>
         </w:rPr>
-        <w:t xml:space="preserve"> in die lange geschiedenis van gelijkheid. De strijd voor openbare gezondheidszorg en publiek onderwijs</w:t>
+        <w:t xml:space="preserve"> in d</w:t>
+      </w:r>
+      <w:r>
+        <w:rPr>
+          <w:rFonts w:ascii="Courier New" w:hAnsi="Courier New" w:cs="Courier New"/>
+        </w:rPr>
+        <w:t>e</w:t>
+      </w:r>
+      <w:r>
+        <w:rPr>
+          <w:rFonts w:ascii="Courier New" w:hAnsi="Courier New" w:cs="Courier New"/>
+        </w:rPr>
+        <w:t xml:space="preserve"> lange geschiedenis </w:t>
+      </w:r>
+      <w:r>
+        <w:rPr>
+          <w:rFonts w:ascii="Courier New" w:hAnsi="Courier New" w:cs="Courier New"/>
+        </w:rPr>
+        <w:t>naar meer</w:t>
+      </w:r>
+      <w:r>
+        <w:rPr>
+          <w:rFonts w:ascii="Courier New" w:hAnsi="Courier New" w:cs="Courier New"/>
+        </w:rPr>
+        <w:t xml:space="preserve"> gelijkheid. De strijd voor openbare gezondheidszorg en publiek onderwijs</w:t>
       </w:r>
       <w:r>
         <w:rPr>
@@ -1150,21 +1288,7 @@
         <w:rPr>
           <w:rFonts w:ascii="Courier New" w:hAnsi="Courier New" w:cs="Courier New"/>
         </w:rPr>
-        <w:t xml:space="preserve"> op </w:t>
-      </w:r>
-      <w:proofErr w:type="spellStart"/>
-      <w:r>
-        <w:rPr>
-          <w:rFonts w:ascii="Courier New" w:hAnsi="Courier New" w:cs="Courier New"/>
-        </w:rPr>
-        <w:t>hter</w:t>
-      </w:r>
-      <w:proofErr w:type="spellEnd"/>
-      <w:r>
-        <w:rPr>
-          <w:rFonts w:ascii="Courier New" w:hAnsi="Courier New" w:cs="Courier New"/>
-        </w:rPr>
-        <w:t xml:space="preserve"> terrein van levensverwachting en geletterdheid</w:t>
+        <w:t xml:space="preserve"> op her terrein van levensverwachting en geletterdheid</w:t>
       </w:r>
       <w:r>
         <w:rPr>
@@ -1273,7 +1397,19 @@
         <w:rPr>
           <w:rFonts w:ascii="Courier New" w:hAnsi="Courier New" w:cs="Courier New"/>
         </w:rPr>
-        <w:t xml:space="preserve"> en de grote </w:t>
+        <w:t xml:space="preserve"> en de </w:t>
+      </w:r>
+      <w:r>
+        <w:rPr>
+          <w:rFonts w:ascii="Courier New" w:hAnsi="Courier New" w:cs="Courier New"/>
+        </w:rPr>
+        <w:t xml:space="preserve">periode van </w:t>
+      </w:r>
+      <w:r>
+        <w:rPr>
+          <w:rFonts w:ascii="Courier New" w:hAnsi="Courier New" w:cs="Courier New"/>
+        </w:rPr>
+        <w:t xml:space="preserve">grote </w:t>
       </w:r>
       <w:r>
         <w:rPr>
@@ -1369,7 +1505,19 @@
         <w:rPr>
           <w:rFonts w:ascii="Courier New" w:hAnsi="Courier New" w:cs="Courier New"/>
         </w:rPr>
-        <w:t xml:space="preserve"> matter. </w:t>
+        <w:t xml:space="preserve"> matter</w:t>
+      </w:r>
+      <w:r>
+        <w:rPr>
+          <w:rFonts w:ascii="Courier New" w:hAnsi="Courier New" w:cs="Courier New"/>
+        </w:rPr>
+        <w:t xml:space="preserve"> van nu</w:t>
+      </w:r>
+      <w:r>
+        <w:rPr>
+          <w:rFonts w:ascii="Courier New" w:hAnsi="Courier New" w:cs="Courier New"/>
+        </w:rPr>
+        <w:t xml:space="preserve">. </w:t>
       </w:r>
       <w:r>
         <w:rPr>
@@ -1509,19 +1657,35 @@
         </w:rPr>
         <w:t xml:space="preserve"> deelt de bevolking in drie groepen in: 10 % </w:t>
       </w:r>
-      <w:proofErr w:type="spellStart"/>
-      <w:r>
-        <w:rPr>
-          <w:rFonts w:ascii="Courier New" w:hAnsi="Courier New" w:cs="Courier New"/>
-        </w:rPr>
-        <w:t>upper</w:t>
-      </w:r>
-      <w:proofErr w:type="spellEnd"/>
-      <w:r>
-        <w:rPr>
-          <w:rFonts w:ascii="Courier New" w:hAnsi="Courier New" w:cs="Courier New"/>
-        </w:rPr>
-        <w:t xml:space="preserve"> class, de 40% middelklasse en de 50% </w:t>
+      <w:r>
+        <w:rPr>
+          <w:rFonts w:ascii="Courier New" w:hAnsi="Courier New" w:cs="Courier New"/>
+        </w:rPr>
+        <w:t>hogere klasse</w:t>
+      </w:r>
+      <w:r>
+        <w:rPr>
+          <w:rFonts w:ascii="Courier New" w:hAnsi="Courier New" w:cs="Courier New"/>
+        </w:rPr>
+        <w:t>, de 40% midde</w:t>
+      </w:r>
+      <w:r>
+        <w:rPr>
+          <w:rFonts w:ascii="Courier New" w:hAnsi="Courier New" w:cs="Courier New"/>
+        </w:rPr>
+        <w:t>n</w:t>
+      </w:r>
+      <w:r>
+        <w:rPr>
+          <w:rFonts w:ascii="Courier New" w:hAnsi="Courier New" w:cs="Courier New"/>
+        </w:rPr>
+        <w:t xml:space="preserve">klasse en de 50% </w:t>
+      </w:r>
+      <w:r>
+        <w:rPr>
+          <w:rFonts w:ascii="Courier New" w:hAnsi="Courier New" w:cs="Courier New"/>
+        </w:rPr>
+        <w:t xml:space="preserve">klasse van </w:t>
       </w:r>
       <w:proofErr w:type="spellStart"/>
       <w:r>
@@ -1547,40 +1711,52 @@
         <w:rPr>
           <w:rFonts w:ascii="Courier New" w:hAnsi="Courier New" w:cs="Courier New"/>
         </w:rPr>
+        <w:t xml:space="preserve"> (gemiddelde verschillen tussen de laagste en </w:t>
+      </w:r>
+      <w:r>
+        <w:rPr>
+          <w:rFonts w:ascii="Courier New" w:hAnsi="Courier New" w:cs="Courier New"/>
+        </w:rPr>
+        <w:lastRenderedPageBreak/>
+        <w:t xml:space="preserve">hoogste groep is nog steeds 1:8). De verschillen in vermogens zijn </w:t>
+      </w:r>
+      <w:r>
+        <w:rPr>
+          <w:rFonts w:ascii="Courier New" w:hAnsi="Courier New" w:cs="Courier New"/>
+        </w:rPr>
+        <w:t>nog groter</w:t>
+      </w:r>
+      <w:r>
+        <w:rPr>
+          <w:rFonts w:ascii="Courier New" w:hAnsi="Courier New" w:cs="Courier New"/>
+        </w:rPr>
+        <w:t xml:space="preserve"> en voor </w:t>
+      </w:r>
+      <w:proofErr w:type="spellStart"/>
+      <w:r>
+        <w:rPr>
+          <w:rFonts w:ascii="Courier New" w:hAnsi="Courier New" w:cs="Courier New"/>
+        </w:rPr>
+        <w:t>Piketty</w:t>
+      </w:r>
+      <w:proofErr w:type="spellEnd"/>
+      <w:r>
+        <w:rPr>
+          <w:rFonts w:ascii="Courier New" w:hAnsi="Courier New" w:cs="Courier New"/>
+        </w:rPr>
         <w:t xml:space="preserve"> </w:t>
       </w:r>
       <w:r>
         <w:rPr>
           <w:rFonts w:ascii="Courier New" w:hAnsi="Courier New" w:cs="Courier New"/>
         </w:rPr>
-        <w:lastRenderedPageBreak/>
-        <w:t xml:space="preserve">(gemiddelde verschillen tussen de laagste en hoogste groep is nog steeds 1:8). De verschillen in vermogens zijn </w:t>
-      </w:r>
-      <w:r>
-        <w:rPr>
-          <w:rFonts w:ascii="Courier New" w:hAnsi="Courier New" w:cs="Courier New"/>
-        </w:rPr>
-        <w:t>nog groter</w:t>
-      </w:r>
-      <w:r>
-        <w:rPr>
-          <w:rFonts w:ascii="Courier New" w:hAnsi="Courier New" w:cs="Courier New"/>
-        </w:rPr>
-        <w:t xml:space="preserve"> en voor </w:t>
-      </w:r>
-      <w:proofErr w:type="spellStart"/>
-      <w:r>
-        <w:rPr>
-          <w:rFonts w:ascii="Courier New" w:hAnsi="Courier New" w:cs="Courier New"/>
-        </w:rPr>
-        <w:t>Piketty</w:t>
-      </w:r>
-      <w:proofErr w:type="spellEnd"/>
-      <w:r>
-        <w:rPr>
-          <w:rFonts w:ascii="Courier New" w:hAnsi="Courier New" w:cs="Courier New"/>
-        </w:rPr>
-        <w:t xml:space="preserve"> onacceptabel. </w:t>
+        <w:t xml:space="preserve">totaal </w:t>
+      </w:r>
+      <w:r>
+        <w:rPr>
+          <w:rFonts w:ascii="Courier New" w:hAnsi="Courier New" w:cs="Courier New"/>
+        </w:rPr>
+        <w:t xml:space="preserve">onacceptabel. </w:t>
       </w:r>
       <w:r>
         <w:rPr>
@@ -1604,13 +1780,7 @@
         <w:rPr>
           <w:rFonts w:ascii="Courier New" w:hAnsi="Courier New" w:cs="Courier New"/>
         </w:rPr>
-        <w:t xml:space="preserve">in </w:t>
-      </w:r>
-      <w:r>
-        <w:rPr>
-          <w:rFonts w:ascii="Courier New" w:hAnsi="Courier New" w:cs="Courier New"/>
-        </w:rPr>
-        <w:t xml:space="preserve">die </w:t>
+        <w:t xml:space="preserve">op </w:t>
       </w:r>
       <w:r>
         <w:rPr>
@@ -1628,33 +1798,67 @@
         <w:rPr>
           <w:rFonts w:ascii="Courier New" w:hAnsi="Courier New" w:cs="Courier New"/>
         </w:rPr>
-        <w:t xml:space="preserve">blijven zitten. </w:t>
-      </w:r>
-      <w:r>
-        <w:rPr>
-          <w:rFonts w:ascii="Courier New" w:hAnsi="Courier New" w:cs="Courier New"/>
-        </w:rPr>
-        <w:t>Daarnaast zijn er nieuwe ontwikkelingen die lange mars naar meer gelijkheid bedreigen zoals hyperconcentratie van eigendom</w:t>
-      </w:r>
-      <w:r>
-        <w:rPr>
-          <w:rFonts w:ascii="Courier New" w:hAnsi="Courier New" w:cs="Courier New"/>
-        </w:rPr>
-        <w:t xml:space="preserve">men in de handen van kleine groepen dat zo in contrast staat met het niets in handen hebben van de 50% </w:t>
-      </w:r>
-      <w:proofErr w:type="spellStart"/>
-      <w:r>
-        <w:rPr>
-          <w:rFonts w:ascii="Courier New" w:hAnsi="Courier New" w:cs="Courier New"/>
-        </w:rPr>
-        <w:t>achtergestelden</w:t>
-      </w:r>
-      <w:proofErr w:type="spellEnd"/>
-      <w:r>
-        <w:rPr>
-          <w:rFonts w:ascii="Courier New" w:hAnsi="Courier New" w:cs="Courier New"/>
-        </w:rPr>
-        <w:t xml:space="preserve"> in de wereld. </w:t>
+        <w:t>ge</w:t>
+      </w:r>
+      <w:r>
+        <w:rPr>
+          <w:rFonts w:ascii="Courier New" w:hAnsi="Courier New" w:cs="Courier New"/>
+        </w:rPr>
+        <w:t>bl</w:t>
+      </w:r>
+      <w:r>
+        <w:rPr>
+          <w:rFonts w:ascii="Courier New" w:hAnsi="Courier New" w:cs="Courier New"/>
+        </w:rPr>
+        <w:t>even</w:t>
+      </w:r>
+      <w:r>
+        <w:rPr>
+          <w:rFonts w:ascii="Courier New" w:hAnsi="Courier New" w:cs="Courier New"/>
+        </w:rPr>
+        <w:t xml:space="preserve">. </w:t>
+      </w:r>
+      <w:r>
+        <w:rPr>
+          <w:rFonts w:ascii="Courier New" w:hAnsi="Courier New" w:cs="Courier New"/>
+        </w:rPr>
+        <w:t xml:space="preserve">Daarnaast zijn er nieuwe ontwikkelingen die lange mars naar meer gelijkheid bedreigen zoals hyperconcentratie van </w:t>
+      </w:r>
+      <w:r>
+        <w:rPr>
+          <w:rFonts w:ascii="Courier New" w:hAnsi="Courier New" w:cs="Courier New"/>
+        </w:rPr>
+        <w:t>rijkdom</w:t>
+      </w:r>
+      <w:r>
+        <w:rPr>
+          <w:rFonts w:ascii="Courier New" w:hAnsi="Courier New" w:cs="Courier New"/>
+        </w:rPr>
+        <w:t xml:space="preserve"> in de handen van </w:t>
+      </w:r>
+      <w:r>
+        <w:rPr>
+          <w:rFonts w:ascii="Courier New" w:hAnsi="Courier New" w:cs="Courier New"/>
+        </w:rPr>
+        <w:t xml:space="preserve">een klein aantal mensen </w:t>
+      </w:r>
+      <w:r>
+        <w:rPr>
+          <w:rFonts w:ascii="Courier New" w:hAnsi="Courier New" w:cs="Courier New"/>
+        </w:rPr>
+        <w:t xml:space="preserve">dat zo in contrast staat met het niets in handen hebben van </w:t>
+      </w:r>
+      <w:r>
+        <w:rPr>
+          <w:rFonts w:ascii="Courier New" w:hAnsi="Courier New" w:cs="Courier New"/>
+        </w:rPr>
+        <w:t>het merendeel van de mensen.</w:t>
+      </w:r>
+      <w:r>
+        <w:rPr>
+          <w:rFonts w:ascii="Courier New" w:hAnsi="Courier New" w:cs="Courier New"/>
+        </w:rPr>
+        <w:t xml:space="preserve"> </w:t>
       </w:r>
     </w:p>
     <w:p>
@@ -1851,25 +2055,7 @@
         <w:rPr>
           <w:rFonts w:ascii="Courier New" w:hAnsi="Courier New" w:cs="Courier New"/>
         </w:rPr>
-        <w:t xml:space="preserve"> presenteert in dit boek een o</w:t>
-      </w:r>
-      <w:r>
-        <w:rPr>
-          <w:rFonts w:ascii="Courier New" w:hAnsi="Courier New" w:cs="Courier New"/>
-        </w:rPr>
-        <w:t xml:space="preserve">ptimistisch kijk </w:t>
-      </w:r>
-      <w:r>
-        <w:rPr>
-          <w:rFonts w:ascii="Courier New" w:hAnsi="Courier New" w:cs="Courier New"/>
-        </w:rPr>
-        <w:t xml:space="preserve">op de geschiedenis van gelijkheid </w:t>
-      </w:r>
-      <w:r>
-        <w:rPr>
-          <w:rFonts w:ascii="Courier New" w:hAnsi="Courier New" w:cs="Courier New"/>
-        </w:rPr>
-        <w:t>sinds het einde van 18</w:t>
+        <w:t xml:space="preserve"> presenteert in dit boek een optimistisch kijk op de geschiedenis van gelijkheid sinds het einde van 18</w:t>
       </w:r>
       <w:r>
         <w:rPr>
@@ -1882,7 +2068,164 @@
         <w:rPr>
           <w:rFonts w:ascii="Courier New" w:hAnsi="Courier New" w:cs="Courier New"/>
         </w:rPr>
-        <w:t xml:space="preserve"> eeuw. Sinds Franse en Amerikaanse revolutie is er meer gelijkheid gekomen. Het begin met einde van aristocratisch samenleving en begin einde van slavernij en kolonialisme.</w:t>
+        <w:t xml:space="preserve"> eeuw. Sinds Franse en Amerikaanse revolutie is er meer gelijkheid gekomen. De </w:t>
+      </w:r>
+      <w:r>
+        <w:rPr>
+          <w:rFonts w:ascii="Courier New" w:hAnsi="Courier New" w:cs="Courier New"/>
+        </w:rPr>
+        <w:t xml:space="preserve">gemiddelde </w:t>
+      </w:r>
+      <w:r>
+        <w:rPr>
+          <w:rFonts w:ascii="Courier New" w:hAnsi="Courier New" w:cs="Courier New"/>
+        </w:rPr>
+        <w:t>levensverwachting is in die tijd toegenomen van 26 tot 72 jaar en de geletterdheid is niet meer 10</w:t>
+      </w:r>
+      <w:r>
+        <w:rPr>
+          <w:rFonts w:ascii="Courier New" w:hAnsi="Courier New" w:cs="Courier New"/>
+        </w:rPr>
+        <w:t>%</w:t>
+      </w:r>
+      <w:r>
+        <w:rPr>
+          <w:rFonts w:ascii="Courier New" w:hAnsi="Courier New" w:cs="Courier New"/>
+        </w:rPr>
+        <w:t xml:space="preserve"> maar 80%. Overall is er sprake van toenemende gelijkheid qua status, eigendom en inkomen tussen mannen en vrouwen, </w:t>
+      </w:r>
+      <w:r>
+        <w:rPr>
+          <w:rFonts w:ascii="Courier New" w:hAnsi="Courier New" w:cs="Courier New"/>
+        </w:rPr>
+        <w:t>verschillende bevolkingsgroepen</w:t>
+      </w:r>
+      <w:r>
+        <w:rPr>
+          <w:rFonts w:ascii="Courier New" w:hAnsi="Courier New" w:cs="Courier New"/>
+        </w:rPr>
+        <w:t xml:space="preserve"> en regio’s</w:t>
+      </w:r>
+      <w:r>
+        <w:rPr>
+          <w:rFonts w:ascii="Courier New" w:hAnsi="Courier New" w:cs="Courier New"/>
+        </w:rPr>
+        <w:t>. Z</w:t>
+      </w:r>
+      <w:r>
+        <w:rPr>
+          <w:rFonts w:ascii="Courier New" w:hAnsi="Courier New" w:cs="Courier New"/>
+        </w:rPr>
+        <w:t xml:space="preserve">elfs </w:t>
+      </w:r>
+      <w:r>
+        <w:rPr>
+          <w:rFonts w:ascii="Courier New" w:hAnsi="Courier New" w:cs="Courier New"/>
+        </w:rPr>
+        <w:t xml:space="preserve">tussen </w:t>
+      </w:r>
+      <w:r>
+        <w:rPr>
+          <w:rFonts w:ascii="Courier New" w:hAnsi="Courier New" w:cs="Courier New"/>
+        </w:rPr>
+        <w:t>samenlevingen.</w:t>
+      </w:r>
+      <w:r>
+        <w:rPr>
+          <w:rFonts w:ascii="Courier New" w:hAnsi="Courier New" w:cs="Courier New"/>
+        </w:rPr>
+        <w:t xml:space="preserve"> Wanneer we de wereld eerlijker willen maken, is het goed om van het verleden te leren. Dat </w:t>
+      </w:r>
+      <w:r>
+        <w:rPr>
+          <w:rFonts w:ascii="Courier New" w:hAnsi="Courier New" w:cs="Courier New"/>
+        </w:rPr>
+        <w:lastRenderedPageBreak/>
+        <w:t>c</w:t>
+      </w:r>
+      <w:r>
+        <w:rPr>
+          <w:rFonts w:ascii="Courier New" w:hAnsi="Courier New" w:cs="Courier New"/>
+        </w:rPr>
+        <w:t>ollectief leren is nodig</w:t>
+      </w:r>
+      <w:r>
+        <w:rPr>
+          <w:rFonts w:ascii="Courier New" w:hAnsi="Courier New" w:cs="Courier New"/>
+        </w:rPr>
+        <w:t xml:space="preserve"> omdat er </w:t>
+      </w:r>
+      <w:r>
+        <w:rPr>
+          <w:rFonts w:ascii="Courier New" w:hAnsi="Courier New" w:cs="Courier New"/>
+        </w:rPr>
+        <w:t xml:space="preserve">veel te leren </w:t>
+      </w:r>
+      <w:r>
+        <w:rPr>
+          <w:rFonts w:ascii="Courier New" w:hAnsi="Courier New" w:cs="Courier New"/>
+        </w:rPr>
+        <w:t xml:space="preserve">is </w:t>
+      </w:r>
+      <w:r>
+        <w:rPr>
+          <w:rFonts w:ascii="Courier New" w:hAnsi="Courier New" w:cs="Courier New"/>
+        </w:rPr>
+        <w:t>van d</w:t>
+      </w:r>
+      <w:r>
+        <w:rPr>
+          <w:rFonts w:ascii="Courier New" w:hAnsi="Courier New" w:cs="Courier New"/>
+        </w:rPr>
+        <w:t xml:space="preserve">ie </w:t>
+      </w:r>
+      <w:r>
+        <w:rPr>
+          <w:rFonts w:ascii="Courier New" w:hAnsi="Courier New" w:cs="Courier New"/>
+        </w:rPr>
+        <w:t>geschiedenis</w:t>
+      </w:r>
+      <w:r>
+        <w:rPr>
+          <w:rFonts w:ascii="Courier New" w:hAnsi="Courier New" w:cs="Courier New"/>
+        </w:rPr>
+        <w:t xml:space="preserve">, de </w:t>
+      </w:r>
+      <w:r>
+        <w:rPr>
+          <w:rFonts w:ascii="Courier New" w:hAnsi="Courier New" w:cs="Courier New"/>
+        </w:rPr>
+        <w:t xml:space="preserve">maatregelen </w:t>
+      </w:r>
+      <w:r>
+        <w:rPr>
+          <w:rFonts w:ascii="Courier New" w:hAnsi="Courier New" w:cs="Courier New"/>
+        </w:rPr>
+        <w:t>die er in de loop van de tijd zijn genomen</w:t>
+      </w:r>
+      <w:r>
+        <w:rPr>
+          <w:rFonts w:ascii="Courier New" w:hAnsi="Courier New" w:cs="Courier New"/>
+        </w:rPr>
+        <w:t xml:space="preserve"> en </w:t>
+      </w:r>
+      <w:r>
+        <w:rPr>
+          <w:rFonts w:ascii="Courier New" w:hAnsi="Courier New" w:cs="Courier New"/>
+        </w:rPr>
+        <w:t>het effect ervan</w:t>
+      </w:r>
+      <w:r>
+        <w:rPr>
+          <w:rFonts w:ascii="Courier New" w:hAnsi="Courier New" w:cs="Courier New"/>
+        </w:rPr>
+        <w:t xml:space="preserve">. Onze samenleving </w:t>
+      </w:r>
+      <w:r>
+        <w:rPr>
+          <w:rFonts w:ascii="Courier New" w:hAnsi="Courier New" w:cs="Courier New"/>
+        </w:rPr>
+        <w:t>mag er dan ondertussen</w:t>
       </w:r>
       <w:r>
         <w:rPr>
@@ -1894,151 +2237,6 @@
         <w:rPr>
           <w:rFonts w:ascii="Courier New" w:hAnsi="Courier New" w:cs="Courier New"/>
         </w:rPr>
-        <w:t xml:space="preserve">De levensverwachting is in die tijd toegenomen van 26 tot 72 jaar en de geletterdheid is niet meer 10 maar 80%. </w:t>
-      </w:r>
-      <w:r>
-        <w:rPr>
-          <w:rFonts w:ascii="Courier New" w:hAnsi="Courier New" w:cs="Courier New"/>
-        </w:rPr>
-        <w:t xml:space="preserve">Overall is </w:t>
-      </w:r>
-      <w:r>
-        <w:rPr>
-          <w:rFonts w:ascii="Courier New" w:hAnsi="Courier New" w:cs="Courier New"/>
-        </w:rPr>
-        <w:t xml:space="preserve">er sprake van </w:t>
-      </w:r>
-      <w:r>
-        <w:rPr>
-          <w:rFonts w:ascii="Courier New" w:hAnsi="Courier New" w:cs="Courier New"/>
-        </w:rPr>
-        <w:t xml:space="preserve">toenemende gelijkheid qua status, eigendom en inkomen tussen mannen en vrouwen, </w:t>
-      </w:r>
-      <w:r>
-        <w:rPr>
-          <w:rFonts w:ascii="Courier New" w:hAnsi="Courier New" w:cs="Courier New"/>
-        </w:rPr>
-        <w:t xml:space="preserve">verschillende </w:t>
-      </w:r>
-      <w:r>
-        <w:rPr>
-          <w:rFonts w:ascii="Courier New" w:hAnsi="Courier New" w:cs="Courier New"/>
-        </w:rPr>
-        <w:lastRenderedPageBreak/>
-        <w:t>bevolkingsgroepen</w:t>
-      </w:r>
-      <w:r>
-        <w:rPr>
-          <w:rFonts w:ascii="Courier New" w:hAnsi="Courier New" w:cs="Courier New"/>
-        </w:rPr>
-        <w:t xml:space="preserve"> en regio’s en </w:t>
-      </w:r>
-      <w:r>
-        <w:rPr>
-          <w:rFonts w:ascii="Courier New" w:hAnsi="Courier New" w:cs="Courier New"/>
-        </w:rPr>
-        <w:t xml:space="preserve">zelfs </w:t>
-      </w:r>
-      <w:r>
-        <w:rPr>
-          <w:rFonts w:ascii="Courier New" w:hAnsi="Courier New" w:cs="Courier New"/>
-        </w:rPr>
-        <w:t>samenlevingen.</w:t>
-      </w:r>
-      <w:r>
-        <w:rPr>
-          <w:rFonts w:ascii="Courier New" w:hAnsi="Courier New" w:cs="Courier New"/>
-        </w:rPr>
-        <w:t xml:space="preserve"> Wanneer we de wereld eerlijker willen maken, is het goed om van het verleden te leren. Dat c</w:t>
-      </w:r>
-      <w:r>
-        <w:rPr>
-          <w:rFonts w:ascii="Courier New" w:hAnsi="Courier New" w:cs="Courier New"/>
-        </w:rPr>
-        <w:t>ollectief leren is nodig</w:t>
-      </w:r>
-      <w:r>
-        <w:rPr>
-          <w:rFonts w:ascii="Courier New" w:hAnsi="Courier New" w:cs="Courier New"/>
-        </w:rPr>
-        <w:t xml:space="preserve"> omdat er </w:t>
-      </w:r>
-      <w:r>
-        <w:rPr>
-          <w:rFonts w:ascii="Courier New" w:hAnsi="Courier New" w:cs="Courier New"/>
-        </w:rPr>
-        <w:t xml:space="preserve">veel te leren </w:t>
-      </w:r>
-      <w:r>
-        <w:rPr>
-          <w:rFonts w:ascii="Courier New" w:hAnsi="Courier New" w:cs="Courier New"/>
-        </w:rPr>
-        <w:t xml:space="preserve">is </w:t>
-      </w:r>
-      <w:r>
-        <w:rPr>
-          <w:rFonts w:ascii="Courier New" w:hAnsi="Courier New" w:cs="Courier New"/>
-        </w:rPr>
-        <w:t>van d</w:t>
-      </w:r>
-      <w:r>
-        <w:rPr>
-          <w:rFonts w:ascii="Courier New" w:hAnsi="Courier New" w:cs="Courier New"/>
-        </w:rPr>
-        <w:t xml:space="preserve">ie </w:t>
-      </w:r>
-      <w:r>
-        <w:rPr>
-          <w:rFonts w:ascii="Courier New" w:hAnsi="Courier New" w:cs="Courier New"/>
-        </w:rPr>
-        <w:t xml:space="preserve">geschiedenis en </w:t>
-      </w:r>
-      <w:r>
-        <w:rPr>
-          <w:rFonts w:ascii="Courier New" w:hAnsi="Courier New" w:cs="Courier New"/>
-        </w:rPr>
-        <w:t xml:space="preserve">allerlei </w:t>
-      </w:r>
-      <w:r>
-        <w:rPr>
-          <w:rFonts w:ascii="Courier New" w:hAnsi="Courier New" w:cs="Courier New"/>
-        </w:rPr>
-        <w:t xml:space="preserve">maatregelen </w:t>
-      </w:r>
-      <w:r>
-        <w:rPr>
-          <w:rFonts w:ascii="Courier New" w:hAnsi="Courier New" w:cs="Courier New"/>
-        </w:rPr>
-        <w:t>die er in de loop van de tijd zijn genomen</w:t>
-      </w:r>
-      <w:r>
-        <w:rPr>
-          <w:rFonts w:ascii="Courier New" w:hAnsi="Courier New" w:cs="Courier New"/>
-        </w:rPr>
-        <w:t xml:space="preserve"> en de resultaten ervan</w:t>
-      </w:r>
-      <w:r>
-        <w:rPr>
-          <w:rFonts w:ascii="Courier New" w:hAnsi="Courier New" w:cs="Courier New"/>
-        </w:rPr>
-        <w:t xml:space="preserve">. Onze samenleving </w:t>
-      </w:r>
-      <w:r>
-        <w:rPr>
-          <w:rFonts w:ascii="Courier New" w:hAnsi="Courier New" w:cs="Courier New"/>
-        </w:rPr>
-        <w:t>mag er dan ondertussen</w:t>
-      </w:r>
-      <w:r>
-        <w:rPr>
-          <w:rFonts w:ascii="Courier New" w:hAnsi="Courier New" w:cs="Courier New"/>
-        </w:rPr>
-        <w:t xml:space="preserve"> </w:t>
-      </w:r>
-      <w:r>
-        <w:rPr>
-          <w:rFonts w:ascii="Courier New" w:hAnsi="Courier New" w:cs="Courier New"/>
-        </w:rPr>
         <w:t>gelijker</w:t>
       </w:r>
       <w:r>
@@ -2087,13 +2285,43 @@
         <w:rPr>
           <w:rFonts w:ascii="Courier New" w:hAnsi="Courier New" w:cs="Courier New"/>
         </w:rPr>
-        <w:t xml:space="preserve">Instituten moeten worden aangepast er moet internationale wetgeving komen. We moeten blijven nadenken over de samenleving waarin we willen leven. </w:t>
-      </w:r>
-      <w:r>
-        <w:rPr>
-          <w:rFonts w:ascii="Courier New" w:hAnsi="Courier New" w:cs="Courier New"/>
-        </w:rPr>
-        <w:t xml:space="preserve">De inkomens zouden wat hem betreft meer gelijk moeten worden getrokken, maar belangrijker vindt hij dat de eigendommen gelijker getrokken moeten worden. </w:t>
+        <w:t xml:space="preserve">Als je dit boek leest, vraag je je ook af waarom er politiek en maatschappelijk meer werk van wordt gemaakt. </w:t>
+      </w:r>
+      <w:r>
+        <w:rPr>
+          <w:rFonts w:ascii="Courier New" w:hAnsi="Courier New" w:cs="Courier New"/>
+        </w:rPr>
+        <w:t>Instituten moeten worden aangepast er moet internationale wetgeving komen</w:t>
+      </w:r>
+      <w:r>
+        <w:rPr>
+          <w:rFonts w:ascii="Courier New" w:hAnsi="Courier New" w:cs="Courier New"/>
+        </w:rPr>
+        <w:t xml:space="preserve"> en alles bij elkaar is het nogal complex</w:t>
+      </w:r>
+      <w:r>
+        <w:rPr>
+          <w:rFonts w:ascii="Courier New" w:hAnsi="Courier New" w:cs="Courier New"/>
+        </w:rPr>
+        <w:t xml:space="preserve">. </w:t>
+      </w:r>
+      <w:r>
+        <w:rPr>
+          <w:rFonts w:ascii="Courier New" w:hAnsi="Courier New" w:cs="Courier New"/>
+        </w:rPr>
+        <w:t>Maar we</w:t>
+      </w:r>
+      <w:r>
+        <w:rPr>
+          <w:rFonts w:ascii="Courier New" w:hAnsi="Courier New" w:cs="Courier New"/>
+        </w:rPr>
+        <w:t xml:space="preserve"> moeten blijven nadenken over de samenleving waarin we willen leven</w:t>
+      </w:r>
+      <w:r>
+        <w:rPr>
+          <w:rFonts w:ascii="Courier New" w:hAnsi="Courier New" w:cs="Courier New"/>
+        </w:rPr>
+        <w:t xml:space="preserve">, dat is wat </w:t>
       </w:r>
       <w:proofErr w:type="spellStart"/>
       <w:r>
@@ -2107,6 +2335,50 @@
         <w:rPr>
           <w:rFonts w:ascii="Courier New" w:hAnsi="Courier New" w:cs="Courier New"/>
         </w:rPr>
+        <w:t xml:space="preserve"> ons voorhoudt</w:t>
+      </w:r>
+      <w:r>
+        <w:rPr>
+          <w:rFonts w:ascii="Courier New" w:hAnsi="Courier New" w:cs="Courier New"/>
+        </w:rPr>
+        <w:t xml:space="preserve">. </w:t>
+      </w:r>
+      <w:r>
+        <w:rPr>
+          <w:rFonts w:ascii="Courier New" w:hAnsi="Courier New" w:cs="Courier New"/>
+        </w:rPr>
+        <w:t xml:space="preserve">De inkomens zouden wat hem betreft meer gelijk moeten worden getrokken, maar belangrijker vindt hij dat </w:t>
+      </w:r>
+      <w:r>
+        <w:rPr>
+          <w:rFonts w:ascii="Courier New" w:hAnsi="Courier New" w:cs="Courier New"/>
+        </w:rPr>
+        <w:t>het bezit eerlijker wordt verdeeld</w:t>
+      </w:r>
+      <w:r>
+        <w:rPr>
+          <w:rFonts w:ascii="Courier New" w:hAnsi="Courier New" w:cs="Courier New"/>
+        </w:rPr>
+        <w:t xml:space="preserve">. </w:t>
+      </w:r>
+      <w:r>
+        <w:rPr>
+          <w:rFonts w:ascii="Courier New" w:hAnsi="Courier New" w:cs="Courier New"/>
+        </w:rPr>
+        <w:t xml:space="preserve">Als je niets hebt, is het moeilijker om deel te nemen. </w:t>
+      </w:r>
+      <w:proofErr w:type="spellStart"/>
+      <w:r>
+        <w:rPr>
+          <w:rFonts w:ascii="Courier New" w:hAnsi="Courier New" w:cs="Courier New"/>
+        </w:rPr>
+        <w:t>Piketty</w:t>
+      </w:r>
+      <w:proofErr w:type="spellEnd"/>
+      <w:r>
+        <w:rPr>
+          <w:rFonts w:ascii="Courier New" w:hAnsi="Courier New" w:cs="Courier New"/>
+        </w:rPr>
         <w:t xml:space="preserve"> is </w:t>
       </w:r>
       <w:r>
@@ -2119,7 +2391,19 @@
         <w:rPr>
           <w:rFonts w:ascii="Courier New" w:hAnsi="Courier New" w:cs="Courier New"/>
         </w:rPr>
-        <w:t xml:space="preserve">die niet alleen nationaal maar internationaal denkt en een transformatie zou het economisch systeem van de hele wereld aan moeten gaan. </w:t>
+        <w:t xml:space="preserve">die niet alleen nationaal maar internationaal denkt en een transformatie </w:t>
+      </w:r>
+      <w:r>
+        <w:rPr>
+          <w:rFonts w:ascii="Courier New" w:hAnsi="Courier New" w:cs="Courier New"/>
+        </w:rPr>
+        <w:t xml:space="preserve">die hij voorstaat </w:t>
+      </w:r>
+      <w:r>
+        <w:rPr>
+          <w:rFonts w:ascii="Courier New" w:hAnsi="Courier New" w:cs="Courier New"/>
+        </w:rPr>
+        <w:t xml:space="preserve">zou het economisch systeem van de hele wereld aan moeten gaan. </w:t>
       </w:r>
       <w:proofErr w:type="spellStart"/>
       <w:r>
@@ -3319,18 +3603,18 @@
 </file>
 
 <file path=customXml/item2.xml><?xml version="1.0" encoding="utf-8"?>
+<p:properties xmlns:p="http://schemas.microsoft.com/office/2006/metadata/properties" xmlns:xsi="http://www.w3.org/2001/XMLSchema-instance" xmlns:pc="http://schemas.microsoft.com/office/infopath/2007/PartnerControls">
+  <documentManagement/>
+</p:properties>
+</file>
+
+<file path=customXml/item3.xml><?xml version="1.0" encoding="utf-8"?>
 <?mso-contentType ?>
 <FormTemplates xmlns="http://schemas.microsoft.com/sharepoint/v3/contenttype/forms">
   <Display>DocumentLibraryForm</Display>
   <Edit>DocumentLibraryForm</Edit>
   <New>DocumentLibraryForm</New>
 </FormTemplates>
-</file>
-
-<file path=customXml/item3.xml><?xml version="1.0" encoding="utf-8"?>
-<p:properties xmlns:p="http://schemas.microsoft.com/office/2006/metadata/properties" xmlns:xsi="http://www.w3.org/2001/XMLSchema-instance" xmlns:pc="http://schemas.microsoft.com/office/infopath/2007/PartnerControls">
-  <documentManagement/>
-</p:properties>
 </file>
 
 <file path=customXml/itemProps1.xml><?xml version="1.0" encoding="utf-8"?>
@@ -3353,18 +3637,18 @@
 </file>
 
 <file path=customXml/itemProps2.xml><?xml version="1.0" encoding="utf-8"?>
-<ds:datastoreItem xmlns:ds="http://schemas.openxmlformats.org/officeDocument/2006/customXml" ds:itemID="{46BF8ED1-1DE3-4C83-BF5E-17B997FBAEEF}">
-  <ds:schemaRefs>
-    <ds:schemaRef ds:uri="http://schemas.microsoft.com/sharepoint/v3/contenttype/forms"/>
-  </ds:schemaRefs>
-</ds:datastoreItem>
-</file>
-
-<file path=customXml/itemProps3.xml><?xml version="1.0" encoding="utf-8"?>
 <ds:datastoreItem xmlns:ds="http://schemas.openxmlformats.org/officeDocument/2006/customXml" ds:itemID="{4CFAC014-DFC2-48B0-929C-9A5F2E00433C}">
   <ds:schemaRefs>
     <ds:schemaRef ds:uri="http://schemas.microsoft.com/office/2006/metadata/properties"/>
     <ds:schemaRef ds:uri="http://schemas.microsoft.com/office/infopath/2007/PartnerControls"/>
   </ds:schemaRefs>
 </ds:datastoreItem>
+</file>
+
+<file path=customXml/itemProps3.xml><?xml version="1.0" encoding="utf-8"?>
+<ds:datastoreItem xmlns:ds="http://schemas.openxmlformats.org/officeDocument/2006/customXml" ds:itemID="{46BF8ED1-1DE3-4C83-BF5E-17B997FBAEEF}">
+  <ds:schemaRefs>
+    <ds:schemaRef ds:uri="http://schemas.microsoft.com/sharepoint/v3/contenttype/forms"/>
+  </ds:schemaRefs>
+</ds:datastoreItem>
 </file>
--- a/BlogsWord/Een beweging richting gelijkheid.docx
+++ b/BlogsWord/Een beweging richting gelijkheid.docx
@@ -1,6 +1,6 @@
 
 <file path=word/document.xml><?xml version="1.0" encoding="utf-8"?>
-<w:document xmlns:wpc="http://schemas.microsoft.com/office/word/2010/wordprocessingCanvas" xmlns:cx="http://schemas.microsoft.com/office/drawing/2014/chartex" xmlns:cx1="http://schemas.microsoft.com/office/drawing/2015/9/8/chartex" xmlns:cx2="http://schemas.microsoft.com/office/drawing/2015/10/21/chartex" xmlns:cx3="http://schemas.microsoft.com/office/drawing/2016/5/9/chartex" xmlns:cx4="http://schemas.microsoft.com/office/drawing/2016/5/10/chartex" xmlns:cx5="http://schemas.microsoft.com/office/drawing/2016/5/11/chartex" xmlns:cx6="http://schemas.microsoft.com/office/drawing/2016/5/12/chartex" xmlns:cx7="http://schemas.microsoft.com/office/drawing/2016/5/13/chartex" xmlns:cx8="http://schemas.microsoft.com/office/drawing/2016/5/14/chartex" xmlns:mc="http://schemas.openxmlformats.org/markup-compatibility/2006" xmlns:aink="http://schemas.microsoft.com/office/drawing/2016/ink" xmlns:am3d="http://schemas.microsoft.com/office/drawing/2017/model3d" xmlns:o="urn:schemas-microsoft-com:office:office" xmlns:oel="http://schemas.microsoft.com/office/2019/extlst" xmlns:r="http://schemas.openxmlformats.org/officeDocument/2006/relationships" xmlns:m="http://schemas.openxmlformats.org/officeDocument/2006/math" xmlns:v="urn:schemas-microsoft-com:vml" xmlns:wp14="http://schemas.microsoft.com/office/word/2010/wordprocessingDrawing" xmlns:wp="http://schemas.openxmlformats.org/drawingml/2006/wordprocessingDrawing" xmlns:w10="urn:schemas-microsoft-com:office:word" xmlns:w="http://schemas.openxmlformats.org/wordprocessingml/2006/main" xmlns:w14="http://schemas.microsoft.com/office/word/2010/wordml" xmlns:w15="http://schemas.microsoft.com/office/word/2012/wordml" xmlns:w16cex="http://schemas.microsoft.com/office/word/2018/wordml/cex" xmlns:w16cid="http://schemas.microsoft.com/office/word/2016/wordml/cid" xmlns:w16="http://schemas.microsoft.com/office/word/2018/wordml" xmlns:w16du="http://schemas.microsoft.com/office/word/2023/wordml/word16du" xmlns:w16sdtdh="http://schemas.microsoft.com/office/word/2020/wordml/sdtdatahash" xmlns:w16se="http://schemas.microsoft.com/office/word/2015/wordml/symex" xmlns:wpg="http://schemas.microsoft.com/office/word/2010/wordprocessingGroup" xmlns:wpi="http://schemas.microsoft.com/office/word/2010/wordprocessingInk" xmlns:wne="http://schemas.microsoft.com/office/word/2006/wordml" xmlns:wps="http://schemas.microsoft.com/office/word/2010/wordprocessingShape" mc:Ignorable="w14 w15 w16se w16cid w16 w16cex w16sdtdh wp14">
+<w:document xmlns:wpc="http://schemas.microsoft.com/office/word/2010/wordprocessingCanvas" xmlns:cx="http://schemas.microsoft.com/office/drawing/2014/chartex" xmlns:cx1="http://schemas.microsoft.com/office/drawing/2015/9/8/chartex" xmlns:cx2="http://schemas.microsoft.com/office/drawing/2015/10/21/chartex" xmlns:cx3="http://schemas.microsoft.com/office/drawing/2016/5/9/chartex" xmlns:cx4="http://schemas.microsoft.com/office/drawing/2016/5/10/chartex" xmlns:cx5="http://schemas.microsoft.com/office/drawing/2016/5/11/chartex" xmlns:cx6="http://schemas.microsoft.com/office/drawing/2016/5/12/chartex" xmlns:cx7="http://schemas.microsoft.com/office/drawing/2016/5/13/chartex" xmlns:cx8="http://schemas.microsoft.com/office/drawing/2016/5/14/chartex" xmlns:mc="http://schemas.openxmlformats.org/markup-compatibility/2006" xmlns:aink="http://schemas.microsoft.com/office/drawing/2016/ink" xmlns:am3d="http://schemas.microsoft.com/office/drawing/2017/model3d" xmlns:o="urn:schemas-microsoft-com:office:office" xmlns:oel="http://schemas.microsoft.com/office/2019/extlst" xmlns:r="http://schemas.openxmlformats.org/officeDocument/2006/relationships" xmlns:m="http://schemas.openxmlformats.org/officeDocument/2006/math" xmlns:v="urn:schemas-microsoft-com:vml" xmlns:wp14="http://schemas.microsoft.com/office/word/2010/wordprocessingDrawing" xmlns:wp="http://schemas.openxmlformats.org/drawingml/2006/wordprocessingDrawing" xmlns:w10="urn:schemas-microsoft-com:office:word" xmlns:w="http://schemas.openxmlformats.org/wordprocessingml/2006/main" xmlns:w14="http://schemas.microsoft.com/office/word/2010/wordml" xmlns:w15="http://schemas.microsoft.com/office/word/2012/wordml" xmlns:w16cex="http://schemas.microsoft.com/office/word/2018/wordml/cex" xmlns:w16cid="http://schemas.microsoft.com/office/word/2016/wordml/cid" xmlns:w16="http://schemas.microsoft.com/office/word/2018/wordml" xmlns:w16sdtdh="http://schemas.microsoft.com/office/word/2020/wordml/sdtdatahash" xmlns:w16se="http://schemas.microsoft.com/office/word/2015/wordml/symex" xmlns:wpg="http://schemas.microsoft.com/office/word/2010/wordprocessingGroup" xmlns:wpi="http://schemas.microsoft.com/office/word/2010/wordprocessingInk" xmlns:wne="http://schemas.microsoft.com/office/word/2006/wordml" xmlns:wps="http://schemas.microsoft.com/office/word/2010/wordprocessingShape" mc:Ignorable="w14 w15 w16se w16cid w16 w16cex w16sdtdh wp14">
   <w:body>
     <w:p>
       <w:pPr>
@@ -814,19 +814,7 @@
         <w:rPr>
           <w:rFonts w:ascii="Courier New" w:hAnsi="Courier New" w:cs="Courier New"/>
         </w:rPr>
-        <w:t xml:space="preserve">egin 2000 ontstond er </w:t>
-      </w:r>
-      <w:r>
-        <w:rPr>
-          <w:rFonts w:ascii="Courier New" w:hAnsi="Courier New" w:cs="Courier New"/>
-        </w:rPr>
-        <w:t xml:space="preserve">echter </w:t>
-      </w:r>
-      <w:r>
-        <w:rPr>
-          <w:rFonts w:ascii="Courier New" w:hAnsi="Courier New" w:cs="Courier New"/>
-        </w:rPr>
-        <w:t>wel een netwerk van wetenschappers d</w:t>
+        <w:t>egin 2000 ontstond er een netwerk van wetenschappers d</w:t>
       </w:r>
       <w:r>
         <w:rPr>
@@ -912,8 +900,14 @@
         <w:rPr>
           <w:rFonts w:ascii="Courier New" w:hAnsi="Courier New" w:cs="Courier New"/>
         </w:rPr>
+        <w:t xml:space="preserve">ontwikkelingen </w:t>
+      </w:r>
+      <w:r>
+        <w:rPr>
+          <w:rFonts w:ascii="Courier New" w:hAnsi="Courier New" w:cs="Courier New"/>
+        </w:rPr>
         <w:lastRenderedPageBreak/>
-        <w:t>ontwikkelingen vanaf dezelfde tijd konden langere periodes in meer landen worden onderzocht. Met inzet van verschillende methodes, bronnen en onderzoekstechnieken kon</w:t>
+        <w:t>vanaf dezelfde tijd konden langere periodes in meer landen worden onderzocht. Met inzet van verschillende methodes, bronnen en onderzoekstechnieken kon</w:t>
       </w:r>
       <w:r>
         <w:rPr>
@@ -1080,7 +1074,7 @@
         <w:rPr>
           <w:rFonts w:ascii="Courier New" w:hAnsi="Courier New" w:cs="Courier New"/>
         </w:rPr>
-        <w:t xml:space="preserve">met de Franse en Amerikaanse revolutie langzaamaan afstand wordt genomen van de aristocratisch opbouw van de westerse samenleving. Rondom dezelfde tijd </w:t>
+        <w:t xml:space="preserve">met de Franse en Amerikaanse revolutie langzaamaan afstand wordt genomen van de aristocratisch opbouw van de samenleving. Rondom dezelfde tijd </w:t>
       </w:r>
       <w:r>
         <w:rPr>
@@ -1092,7 +1086,19 @@
         <w:rPr>
           <w:rFonts w:ascii="Courier New" w:hAnsi="Courier New" w:cs="Courier New"/>
         </w:rPr>
-        <w:t xml:space="preserve">(Saint Dominic in 1791) </w:t>
+        <w:t>(Saint Domini</w:t>
+      </w:r>
+      <w:r>
+        <w:rPr>
+          <w:rFonts w:ascii="Courier New" w:hAnsi="Courier New" w:cs="Courier New"/>
+        </w:rPr>
+        <w:t>que</w:t>
+      </w:r>
+      <w:r>
+        <w:rPr>
+          <w:rFonts w:ascii="Courier New" w:hAnsi="Courier New" w:cs="Courier New"/>
+        </w:rPr>
+        <w:t xml:space="preserve"> in 1791) </w:t>
       </w:r>
       <w:r>
         <w:rPr>
@@ -1288,7 +1294,19 @@
         <w:rPr>
           <w:rFonts w:ascii="Courier New" w:hAnsi="Courier New" w:cs="Courier New"/>
         </w:rPr>
-        <w:t xml:space="preserve"> op her terrein van levensverwachting en geletterdheid</w:t>
+        <w:t xml:space="preserve"> op he</w:t>
+      </w:r>
+      <w:r>
+        <w:rPr>
+          <w:rFonts w:ascii="Courier New" w:hAnsi="Courier New" w:cs="Courier New"/>
+        </w:rPr>
+        <w:t>t</w:t>
+      </w:r>
+      <w:r>
+        <w:rPr>
+          <w:rFonts w:ascii="Courier New" w:hAnsi="Courier New" w:cs="Courier New"/>
+        </w:rPr>
+        <w:t xml:space="preserve"> terrein van levensverwachting en geletterdheid</w:t>
       </w:r>
       <w:r>
         <w:rPr>
@@ -1427,22 +1445,20 @@
         <w:rPr>
           <w:rFonts w:ascii="Courier New" w:hAnsi="Courier New" w:cs="Courier New"/>
         </w:rPr>
-        <w:t xml:space="preserve">, afbraak van </w:t>
-      </w:r>
-      <w:proofErr w:type="spellStart"/>
-      <w:r>
-        <w:rPr>
-          <w:rFonts w:ascii="Courier New" w:hAnsi="Courier New" w:cs="Courier New"/>
-        </w:rPr>
-        <w:t>apart</w:t>
-      </w:r>
-      <w:r>
-        <w:rPr>
-          <w:rFonts w:ascii="Courier New" w:hAnsi="Courier New" w:cs="Courier New"/>
-        </w:rPr>
-        <w:t>sregimes</w:t>
-      </w:r>
-      <w:proofErr w:type="spellEnd"/>
+        <w:t>, afbraak van apart</w:t>
+      </w:r>
+      <w:r>
+        <w:rPr>
+          <w:rFonts w:ascii="Courier New" w:hAnsi="Courier New" w:cs="Courier New"/>
+        </w:rPr>
+        <w:t xml:space="preserve">heid </w:t>
+      </w:r>
+      <w:r>
+        <w:rPr>
+          <w:rFonts w:ascii="Courier New" w:hAnsi="Courier New" w:cs="Courier New"/>
+        </w:rPr>
+        <w:t>regimes</w:t>
+      </w:r>
       <w:r>
         <w:rPr>
           <w:rFonts w:ascii="Courier New" w:hAnsi="Courier New" w:cs="Courier New"/>
@@ -1479,7 +1495,7 @@
         <w:rPr>
           <w:rFonts w:ascii="Courier New" w:hAnsi="Courier New" w:cs="Courier New"/>
         </w:rPr>
-        <w:t>-beweging</w:t>
+        <w:t>-</w:t>
       </w:r>
       <w:r>
         <w:rPr>
@@ -1505,7 +1521,19 @@
         <w:rPr>
           <w:rFonts w:ascii="Courier New" w:hAnsi="Courier New" w:cs="Courier New"/>
         </w:rPr>
-        <w:t xml:space="preserve"> matter</w:t>
+        <w:t>-</w:t>
+      </w:r>
+      <w:r>
+        <w:rPr>
+          <w:rFonts w:ascii="Courier New" w:hAnsi="Courier New" w:cs="Courier New"/>
+        </w:rPr>
+        <w:t>matter</w:t>
+      </w:r>
+      <w:r>
+        <w:rPr>
+          <w:rFonts w:ascii="Courier New" w:hAnsi="Courier New" w:cs="Courier New"/>
+        </w:rPr>
+        <w:t>-bewegingen</w:t>
       </w:r>
       <w:r>
         <w:rPr>
@@ -1655,7 +1683,7 @@
         <w:rPr>
           <w:rFonts w:ascii="Courier New" w:hAnsi="Courier New" w:cs="Courier New"/>
         </w:rPr>
-        <w:t xml:space="preserve"> deelt de bevolking in drie groepen in: 10 % </w:t>
+        <w:t xml:space="preserve"> deelt de bevolking in drie groepen in: 10% </w:t>
       </w:r>
       <w:r>
         <w:rPr>
@@ -1699,7 +1727,19 @@
         <w:rPr>
           <w:rFonts w:ascii="Courier New" w:hAnsi="Courier New" w:cs="Courier New"/>
         </w:rPr>
-        <w:t xml:space="preserve">. Qua inkomen is de middengroep er de laatste 100 jaar sterk op vooruitgegaan, maar de inkomensverschillen tussen de groepen zijn nog steeds </w:t>
+        <w:t xml:space="preserve">. Qua inkomen is de middengroep er de laatste </w:t>
+      </w:r>
+      <w:r>
+        <w:rPr>
+          <w:rFonts w:ascii="Courier New" w:hAnsi="Courier New" w:cs="Courier New"/>
+        </w:rPr>
+        <w:t>honderd</w:t>
+      </w:r>
+      <w:r>
+        <w:rPr>
+          <w:rFonts w:ascii="Courier New" w:hAnsi="Courier New" w:cs="Courier New"/>
+        </w:rPr>
+        <w:t xml:space="preserve"> jaar sterk op vooruitgegaan, maar de inkomensverschillen tussen de groepen zijn nog steeds </w:t>
       </w:r>
       <w:r>
         <w:rPr>
@@ -3044,17 +3084,17 @@
     <w:lsdException w:name="Unresolved Mention" w:semiHidden="1" w:unhideWhenUsed="1"/>
     <w:lsdException w:name="Smart Link" w:semiHidden="1" w:unhideWhenUsed="1"/>
   </w:latentStyles>
-  <w:style w:type="paragraph" w:default="1" w:styleId="Normal">
+  <w:style w:type="paragraph" w:default="1" w:styleId="Standaard">
     <w:name w:val="Normal"/>
     <w:qFormat/>
   </w:style>
-  <w:style w:type="character" w:default="1" w:styleId="DefaultParagraphFont">
+  <w:style w:type="character" w:default="1" w:styleId="Standaardalinea-lettertype">
     <w:name w:val="Default Paragraph Font"/>
     <w:uiPriority w:val="1"/>
     <w:semiHidden/>
     <w:unhideWhenUsed/>
   </w:style>
-  <w:style w:type="table" w:default="1" w:styleId="TableNormal">
+  <w:style w:type="table" w:default="1" w:styleId="Standaardtabel">
     <w:name w:val="Normal Table"/>
     <w:uiPriority w:val="99"/>
     <w:semiHidden/>
@@ -3069,7 +3109,7 @@
       </w:tblCellMar>
     </w:tblPr>
   </w:style>
-  <w:style w:type="numbering" w:default="1" w:styleId="NoList">
+  <w:style w:type="numbering" w:default="1" w:styleId="Geenlijst">
     <w:name w:val="No List"/>
     <w:uiPriority w:val="99"/>
     <w:semiHidden/>
@@ -3374,6 +3414,21 @@
 </file>
 
 <file path=customXml/item1.xml><?xml version="1.0" encoding="utf-8"?>
+<?mso-contentType ?>
+<FormTemplates xmlns="http://schemas.microsoft.com/sharepoint/v3/contenttype/forms">
+  <Display>DocumentLibraryForm</Display>
+  <Edit>DocumentLibraryForm</Edit>
+  <New>DocumentLibraryForm</New>
+</FormTemplates>
+</file>
+
+<file path=customXml/item2.xml><?xml version="1.0" encoding="utf-8"?>
+<p:properties xmlns:p="http://schemas.microsoft.com/office/2006/metadata/properties" xmlns:xsi="http://www.w3.org/2001/XMLSchema-instance" xmlns:pc="http://schemas.microsoft.com/office/infopath/2007/PartnerControls">
+  <documentManagement/>
+</p:properties>
+</file>
+
+<file path=customXml/item3.xml><?xml version="1.0" encoding="utf-8"?>
 <ct:contentTypeSchema xmlns:ct="http://schemas.microsoft.com/office/2006/metadata/contentType" xmlns:ma="http://schemas.microsoft.com/office/2006/metadata/properties/metaAttributes" ct:_="" ma:_="" ma:contentTypeName="Document" ma:contentTypeID="0x01010098DA6EDA7DEFB1448FBDB9F510F34FCE" ma:contentTypeVersion="14" ma:contentTypeDescription="Create a new document." ma:contentTypeScope="" ma:versionID="e8b30099ca89a7533abbe1de1d7c39dc">
   <xsd:schema xmlns:xsd="http://www.w3.org/2001/XMLSchema" xmlns:xs="http://www.w3.org/2001/XMLSchema" xmlns:p="http://schemas.microsoft.com/office/2006/metadata/properties" xmlns:ns3="d1c6b6d4-ae70-487a-a537-5dd6757f94f2" xmlns:ns4="cdac7272-5eec-487a-a527-6dbccc244050" targetNamespace="http://schemas.microsoft.com/office/2006/metadata/properties" ma:root="true" ma:fieldsID="441a89675110a69ba1c59bb5685d3c3c" ns3:_="" ns4:_="">
     <xsd:import namespace="d1c6b6d4-ae70-487a-a537-5dd6757f94f2"/>
@@ -3602,22 +3657,24 @@
 </ct:contentTypeSchema>
 </file>
 
-<file path=customXml/item2.xml><?xml version="1.0" encoding="utf-8"?>
-<p:properties xmlns:p="http://schemas.microsoft.com/office/2006/metadata/properties" xmlns:xsi="http://www.w3.org/2001/XMLSchema-instance" xmlns:pc="http://schemas.microsoft.com/office/infopath/2007/PartnerControls">
-  <documentManagement/>
-</p:properties>
+<file path=customXml/itemProps1.xml><?xml version="1.0" encoding="utf-8"?>
+<ds:datastoreItem xmlns:ds="http://schemas.openxmlformats.org/officeDocument/2006/customXml" ds:itemID="{46BF8ED1-1DE3-4C83-BF5E-17B997FBAEEF}">
+  <ds:schemaRefs>
+    <ds:schemaRef ds:uri="http://schemas.microsoft.com/sharepoint/v3/contenttype/forms"/>
+  </ds:schemaRefs>
+</ds:datastoreItem>
 </file>
 
-<file path=customXml/item3.xml><?xml version="1.0" encoding="utf-8"?>
-<?mso-contentType ?>
-<FormTemplates xmlns="http://schemas.microsoft.com/sharepoint/v3/contenttype/forms">
-  <Display>DocumentLibraryForm</Display>
-  <Edit>DocumentLibraryForm</Edit>
-  <New>DocumentLibraryForm</New>
-</FormTemplates>
+<file path=customXml/itemProps2.xml><?xml version="1.0" encoding="utf-8"?>
+<ds:datastoreItem xmlns:ds="http://schemas.openxmlformats.org/officeDocument/2006/customXml" ds:itemID="{4CFAC014-DFC2-48B0-929C-9A5F2E00433C}">
+  <ds:schemaRefs>
+    <ds:schemaRef ds:uri="http://schemas.microsoft.com/office/2006/metadata/properties"/>
+    <ds:schemaRef ds:uri="http://schemas.microsoft.com/office/infopath/2007/PartnerControls"/>
+  </ds:schemaRefs>
+</ds:datastoreItem>
 </file>
 
-<file path=customXml/itemProps1.xml><?xml version="1.0" encoding="utf-8"?>
+<file path=customXml/itemProps3.xml><?xml version="1.0" encoding="utf-8"?>
 <ds:datastoreItem xmlns:ds="http://schemas.openxmlformats.org/officeDocument/2006/customXml" ds:itemID="{C70F83D6-7A71-44CC-AF0A-594559A72BBD}">
   <ds:schemaRefs>
     <ds:schemaRef ds:uri="http://schemas.microsoft.com/office/2006/metadata/contentType"/>
@@ -3634,21 +3691,4 @@
     <ds:schemaRef ds:uri="http://schemas.microsoft.com/internal/obd"/>
   </ds:schemaRefs>
 </ds:datastoreItem>
-</file>
-
-<file path=customXml/itemProps2.xml><?xml version="1.0" encoding="utf-8"?>
-<ds:datastoreItem xmlns:ds="http://schemas.openxmlformats.org/officeDocument/2006/customXml" ds:itemID="{4CFAC014-DFC2-48B0-929C-9A5F2E00433C}">
-  <ds:schemaRefs>
-    <ds:schemaRef ds:uri="http://schemas.microsoft.com/office/2006/metadata/properties"/>
-    <ds:schemaRef ds:uri="http://schemas.microsoft.com/office/infopath/2007/PartnerControls"/>
-  </ds:schemaRefs>
-</ds:datastoreItem>
-</file>
-
-<file path=customXml/itemProps3.xml><?xml version="1.0" encoding="utf-8"?>
-<ds:datastoreItem xmlns:ds="http://schemas.openxmlformats.org/officeDocument/2006/customXml" ds:itemID="{46BF8ED1-1DE3-4C83-BF5E-17B997FBAEEF}">
-  <ds:schemaRefs>
-    <ds:schemaRef ds:uri="http://schemas.microsoft.com/sharepoint/v3/contenttype/forms"/>
-  </ds:schemaRefs>
-</ds:datastoreItem>
 </file>